--- a/No-1.docx
+++ b/No-1.docx
@@ -1877,76 +1877,10 @@
     </w:p>
     <w:p>
       <w:pPr>
-        <w:spacing w:after="240"/>
-      </w:pPr>
-      <w:r>
-        <w:t>Chú ý:</w:t>
-      </w:r>
-    </w:p>
-    <w:p>
-      <w:pPr>
-        <w:numPr>
-          <w:ilvl w:val="0"/>
-          <w:numId w:val="4"/>
-        </w:numPr>
-        <w:spacing w:after="120" w:line="240" w:lineRule="atLeast"/>
-      </w:pPr>
-      <w:r>
-        <w:t>Học viên làm các bài tập sử dụng số liệu tương ứng với chữ số hàng đơn vị của mã số học viên (MSHV) (xem bảng 1 ).</w:t>
-      </w:r>
-    </w:p>
-    <w:p>
-      <w:pPr>
-        <w:numPr>
-          <w:ilvl w:val="0"/>
-          <w:numId w:val="4"/>
-        </w:numPr>
-        <w:spacing w:after="120" w:line="240" w:lineRule="atLeast"/>
-      </w:pPr>
-      <w:r>
-        <w:t>Học viên tự xây dựng lại mô hình đối tượng mô phỏng và bộ điều khiển, không sử dụng lại chương trình mẫu mà GVHD đã gửi.</w:t>
-      </w:r>
-    </w:p>
-    <w:p>
-      <w:pPr>
-        <w:numPr>
-          <w:ilvl w:val="0"/>
-          <w:numId w:val="4"/>
-        </w:numPr>
-        <w:spacing w:after="120" w:line="240" w:lineRule="atLeast"/>
-      </w:pPr>
-      <w:r>
-        <w:t>Nộp file chương trình Matlab.</w:t>
-      </w:r>
-    </w:p>
-    <w:p>
-      <w:pPr>
-        <w:numPr>
-          <w:ilvl w:val="0"/>
-          <w:numId w:val="4"/>
-        </w:numPr>
-        <w:spacing w:after="120" w:line="240" w:lineRule="atLeast"/>
-      </w:pPr>
-      <w:r>
-        <w:t>Báo cáo cách thiết k̂̂́, kết quả điều khiển + nhận xét online và nộp (file *.doc) qua Email.</w:t>
-      </w:r>
-    </w:p>
-    <w:p>
-      <w:pPr>
-        <w:numPr>
-          <w:ilvl w:val="0"/>
-          <w:numId w:val="4"/>
-        </w:numPr>
-        <w:spacing w:after="120" w:line="240" w:lineRule="atLeast"/>
-      </w:pPr>
-      <w:r>
-        <w:t>Các bài làm sao chép kết quả của nhau không được tính điểm.</w:t>
-      </w:r>
-    </w:p>
-    <w:p>
-      <w:pPr>
         <w:spacing w:line="240" w:lineRule="auto"/>
       </w:pPr>
+      <w:bookmarkStart w:id="2" w:name="_GoBack"/>
+      <w:bookmarkEnd w:id="2"/>
       <w:r>
         <w:br w:type="page"/>
       </w:r>
@@ -2656,6 +2590,9 @@
         <w:keepNext/>
       </w:pPr>
       <w:r>
+        <w:rPr>
+          <w:noProof/>
+        </w:rPr>
         <w:drawing>
           <wp:inline distT="0" distB="0" distL="0" distR="0" wp14:anchorId="646CE43B" wp14:editId="28A9D713">
             <wp:extent cx="5580380" cy="2497455"/>
@@ -2762,13 +2699,7 @@
               <w:rPr>
                 <w:rFonts w:ascii="Cambria Math" w:hAnsi="Cambria Math"/>
               </w:rPr>
-              <m:t>2×</m:t>
-            </m:r>
-            <m:r>
-              <w:rPr>
-                <w:rFonts w:ascii="Cambria Math" w:hAnsi="Cambria Math"/>
-              </w:rPr>
-              <m:t>10</m:t>
+              <m:t>2×10</m:t>
             </m:r>
           </m:e>
           <m:sup>
@@ -3015,6 +2946,9 @@
         <w:jc w:val="center"/>
       </w:pPr>
       <w:r>
+        <w:rPr>
+          <w:noProof/>
+        </w:rPr>
         <w:drawing>
           <wp:inline distT="0" distB="0" distL="0" distR="0" wp14:anchorId="6DDEBFA0" wp14:editId="2CF86C59">
             <wp:extent cx="4040233" cy="4631022"/>
@@ -3082,6 +3016,9 @@
         <w:jc w:val="center"/>
       </w:pPr>
       <w:r>
+        <w:rPr>
+          <w:noProof/>
+        </w:rPr>
         <w:lastRenderedPageBreak/>
         <w:drawing>
           <wp:inline distT="0" distB="0" distL="0" distR="0" wp14:anchorId="2ACEB78E" wp14:editId="41976205">
@@ -3256,16 +3193,7 @@
           <w:rPr>
             <w:rFonts w:ascii="Cambria Math" w:hAnsi="Cambria Math"/>
           </w:rPr>
-          <m:t>[-2</m:t>
-        </m:r>
-        <m:r>
-          <m:rPr>
-            <m:sty m:val="p"/>
-          </m:rPr>
-          <w:rPr>
-            <w:rFonts w:ascii="Cambria Math" w:hAnsi="Cambria Math"/>
-          </w:rPr>
-          <m:t>π</m:t>
+          <m:t>[-2π</m:t>
         </m:r>
         <m:r>
           <w:rPr>
@@ -3280,25 +3208,7 @@
           <w:rPr>
             <w:rFonts w:ascii="Cambria Math" w:hAnsi="Cambria Math"/>
           </w:rPr>
-          <m:t>2</m:t>
-        </m:r>
-        <m:r>
-          <m:rPr>
-            <m:sty m:val="p"/>
-          </m:rPr>
-          <w:rPr>
-            <w:rFonts w:ascii="Cambria Math" w:hAnsi="Cambria Math"/>
-          </w:rPr>
-          <m:t>π</m:t>
-        </m:r>
-        <m:r>
-          <m:rPr>
-            <m:sty m:val="p"/>
-          </m:rPr>
-          <w:rPr>
-            <w:rFonts w:ascii="Cambria Math" w:hAnsi="Cambria Math"/>
-          </w:rPr>
-          <m:t>]</m:t>
+          <m:t>2π]</m:t>
         </m:r>
       </m:oMath>
       <w:r>
@@ -3351,16 +3261,7 @@
           <w:rPr>
             <w:rFonts w:ascii="Cambria Math" w:hAnsi="Cambria Math"/>
           </w:rPr>
-          <m:t>1</m:t>
-        </m:r>
-        <m:r>
-          <m:rPr>
-            <m:sty m:val="p"/>
-          </m:rPr>
-          <w:rPr>
-            <w:rFonts w:ascii="Cambria Math" w:hAnsi="Cambria Math"/>
-          </w:rPr>
-          <m:t>]</m:t>
+          <m:t>1]</m:t>
         </m:r>
       </m:oMath>
       <w:r>
@@ -3519,6 +3420,9 @@
         <w:br/>
       </w:r>
       <w:r>
+        <w:rPr>
+          <w:noProof/>
+        </w:rPr>
         <w:drawing>
           <wp:inline distT="0" distB="0" distL="0" distR="0" wp14:anchorId="35BB2860" wp14:editId="652EB07E">
             <wp:extent cx="5355215" cy="4564320"/>
@@ -3573,6 +3477,9 @@
         <w:br/>
       </w:r>
       <w:r>
+        <w:rPr>
+          <w:noProof/>
+        </w:rPr>
         <w:drawing>
           <wp:inline distT="0" distB="0" distL="0" distR="0" wp14:anchorId="6C61A8EE" wp14:editId="5EFBC9BC">
             <wp:extent cx="5355215" cy="4564320"/>
@@ -3627,6 +3534,9 @@
         <w:br/>
       </w:r>
       <w:r>
+        <w:rPr>
+          <w:noProof/>
+        </w:rPr>
         <w:drawing>
           <wp:inline distT="0" distB="0" distL="0" distR="0" wp14:anchorId="03F0DB1E" wp14:editId="120F2FDA">
             <wp:extent cx="5355215" cy="4564320"/>
@@ -3681,6 +3591,9 @@
         <w:br/>
       </w:r>
       <w:r>
+        <w:rPr>
+          <w:noProof/>
+        </w:rPr>
         <w:drawing>
           <wp:inline distT="0" distB="0" distL="0" distR="0" wp14:anchorId="6E6EC79B" wp14:editId="3C4D9831">
             <wp:extent cx="5355215" cy="4564320"/>
@@ -3735,6 +3648,9 @@
         <w:br/>
       </w:r>
       <w:r>
+        <w:rPr>
+          <w:noProof/>
+        </w:rPr>
         <w:drawing>
           <wp:inline distT="0" distB="0" distL="0" distR="0" wp14:anchorId="61743E88" wp14:editId="44A26191">
             <wp:extent cx="5355215" cy="4564320"/>
@@ -6577,6 +6493,9 @@
         <w:pStyle w:val="Content"/>
       </w:pPr>
       <w:r>
+        <w:rPr>
+          <w:noProof/>
+        </w:rPr>
         <w:drawing>
           <wp:inline distT="0" distB="0" distL="0" distR="0" wp14:anchorId="42044BA2" wp14:editId="7D72E895">
             <wp:extent cx="5580380" cy="1927225"/>
@@ -6627,6 +6546,9 @@
         <w:pStyle w:val="Content"/>
       </w:pPr>
       <w:r>
+        <w:rPr>
+          <w:noProof/>
+        </w:rPr>
         <w:drawing>
           <wp:inline distT="0" distB="0" distL="0" distR="0" wp14:anchorId="69CA4EA6" wp14:editId="51924FF4">
             <wp:extent cx="5580380" cy="5020310"/>
@@ -6687,8 +6609,6 @@
       </w:r>
       <w:r>
         <w:br/>
-      </w:r>
-      <w:r>
         <w:t xml:space="preserve">Vậy ta nhận thấy sau khi thiết kế bộ điều khiển mờ trực tiếp ta có thể đưa quả bóng về vị trí cân bằng với vị trí ban đầu đã cho. Với việc lựa chọn các thông số như đã trình bày thì góc quay và vận tốc của thanh, vị trí và vận tốc của bóng có thể trở về vị trí cân bằng ([0 0 0 0]) sau khoảng </w:t>
       </w:r>
       <m:oMath>
@@ -6707,8 +6627,6 @@
       </w:r>
       <w:r>
         <w:br/>
-      </w:r>
-      <w:r>
         <w:t>Kết quả này có thể chấp nhận được, và nếu quá trình thử sai được tiếp tục thì ta có thể thu được các kết quả tốt hơn.</w:t>
       </w:r>
     </w:p>
@@ -6726,66 +6644,83 @@
       </w:r>
       <w:r>
         <w:br/>
-      </w:r>
-      <w:r>
         <w:t>Sau quá trình thực hiện thử sai cho bộ điều khiển mờ, ta có thể thu được nhiều kết quả khác nhau với điều kiện ban đầu đã cho. So sánh để chọn kết quả tốt nhất cho hệ thống khi trở về vị trí cân bằng.</w:t>
       </w:r>
       <w:r>
         <w:br/>
-      </w:r>
-      <w:r>
-        <w:t>Vì bộ điều khiển mờ mang nặng tính thử sai nên trong quá trình thiết kế, ta thực hiện các thao t</w:t>
-      </w:r>
-      <w:r>
-        <w:t>ác chủ yếu sau cho việc thử sai.</w:t>
+        <w:t>Vì bộ điều khiển mờ mang nặng tính thử sai nên trong quá trình thiết kế, ta thực hiện các thao tác chủ yếu sau cho việc thử sai.</w:t>
       </w:r>
       <w:r>
         <w:br/>
-      </w:r>
-      <w:r>
-        <w:t>Rút ra 81 qui tắc khi đặt giả thiết tất cả các trường hợp như nêu trên. Kết quả của hệ qui tắc có thể được điều chỉnh trong quá trình hiệu chỉnh cho bộ điều khiển mờ</w:t>
+        <w:t>Rút ra 81 qui tắc khi đặt giả thiết tất cả các trường hợp như nêu trên. Kết quả của hệ qui tắc có thể được điều chỉnh trong quá trình hiệu chỉnh cho bộ điều khiển mờ.</w:t>
+      </w:r>
+      <w:r>
+        <w:br/>
+        <w:t>Có thể có một hoặc vài mệnh đề không thực sự chính xác, nhưng trong quá trình thử ta sẽ nhận thấy nó không ảnh hưởng quá lớn đến chất lượng điều khiển nếu số lượng các mệnh đề là nhỏ và chấp nhận được.</w:t>
+      </w:r>
+      <w:r>
+        <w:br/>
+        <w:t>Sau khi tìm được hệ qui tắc mờ, ta xem như không thay đổi hệ qui tắc này nửa (chuẩn). Tiếp đến là việc thử sai đối với các hàm liên thuộc trong tập mờ của 4 tín hiệu vào và 1 tín hiệu ra.</w:t>
+      </w:r>
+      <w:r>
+        <w:br/>
+      </w:r>
+      <w:r>
+        <w:t>Quá trình này mất khá nhiều thời gian, và kết quả thu được của bài toán không thể gọi là tốt nhất mà chỉ đạt được kết quả chấp nhận được. Việc hiệu chỉnh các tập mờ chủ yếu là hai yếu tố : Hình dạng của hàm liên thuộc và kích thước (khoảng cách) trong hàm liên thuộc đó. Việc thay đổi các giá trị này có ảnh hưởng lốn đến chất lượng bộ điều khiển mờ</w:t>
       </w:r>
       <w:r>
         <w:t>.</w:t>
       </w:r>
       <w:r>
         <w:br/>
-      </w:r>
-      <w:r>
-        <w:t>Có thể có một hoặc vài mệnh đề không thực sự chính xác, nhưng trong quá trình thử ta sẽ nhận thấy nó không ảnh hưởng quá lớn đến chất lượng điều khiển nếu số lượng các mệnh đề là nhỏ và chấp nhận được</w:t>
-      </w:r>
-      <w:r>
-        <w:t>.</w:t>
-      </w:r>
-      <w:r>
+        <w:t>Yếu tố tiếp theo là thay đổi các hệ số chuẩn hoá cho hệ thống điều khiển.</w:t>
+      </w:r>
+    </w:p>
+    <w:p>
+      <w:pPr>
+        <w:pStyle w:val="Content"/>
+        <w:jc w:val="left"/>
+        <w:rPr>
+          <w:i/>
+        </w:rPr>
+      </w:pPr>
+      <w:r>
+        <w:rPr>
+          <w:i/>
+        </w:rPr>
+        <w:lastRenderedPageBreak/>
+        <w:t>Source is available at:</w:t>
+      </w:r>
+      <w:r>
+        <w:rPr>
+          <w:i/>
+        </w:rPr>
         <w:br/>
       </w:r>
       <w:r>
-        <w:t>Sau khi tìm được hệ qui tắc mờ, ta xem như không thay đổi hệ qui tắc này nửa (chuẩn). Tiếp đến là việc thử sai đối với các hàm liên thuộc trong tập mờ của 4 tín hiệu vào và 1 tín hiệu ra</w:t>
-      </w:r>
-      <w:r>
-        <w:t>.</w:t>
-      </w:r>
-      <w:r>
-        <w:br/>
-      </w:r>
-      <w:r>
-        <w:t>Quá trình này mất khá nhiều thời gian, và kết quả thu được của bài toán không thể gọi là tốt nhất mà chỉ đạt được kết quả chấp nhận được. Việc hiệu chỉnh các tập mờ chủ yếu là hai yếu tố : Hình dạng của hàm liên thuộc và kích thước (khoảng cách) trong hàm liên thuộc đó. Việc thay đổi các giá trị này có ảnh hưởng lốn đến chất lượng bộ điều khiển mờ</w:t>
-      </w:r>
-      <w:r>
-        <w:t>.</w:t>
-      </w:r>
-      <w:r>
-        <w:br/>
-      </w:r>
-      <w:r>
-        <w:t>Yếu tố tiếp theo là thay đổi các hệ số chuẩn hoá cho hệ thống điều khiển.</w:t>
-      </w:r>
-      <w:bookmarkStart w:id="2" w:name="_GoBack"/>
-      <w:bookmarkEnd w:id="2"/>
+        <w:rPr>
+          <w:i/>
+        </w:rPr>
+        <w:t xml:space="preserve"> </w:t>
+      </w:r>
+      <w:hyperlink r:id="rId19" w:history="1">
+        <w:r>
+          <w:rPr>
+            <w:rStyle w:val="Hyperlink"/>
+            <w:i/>
+          </w:rPr>
+          <w:t>https://github.com/VoLinhTruc/Direct-Fuzzy-Ball-and-Beam-System</w:t>
+        </w:r>
+      </w:hyperlink>
+    </w:p>
+    <w:p>
+      <w:pPr>
+        <w:pStyle w:val="Content"/>
+        <w:jc w:val="left"/>
+      </w:pPr>
     </w:p>
     <w:sectPr>
-      <w:footerReference w:type="default" r:id="rId19"/>
+      <w:footerReference w:type="default" r:id="rId20"/>
       <w:pgSz w:w="11907" w:h="16839" w:code="9"/>
       <w:pgMar w:top="1701" w:right="1134" w:bottom="1701" w:left="1985" w:header="283" w:footer="283" w:gutter="0"/>
       <w:pgNumType w:start="1"/>
@@ -6835,7 +6770,7 @@
       <w:rPr>
         <w:noProof/>
       </w:rPr>
-      <w:t>13</w:t>
+      <w:t>15</w:t>
     </w:r>
     <w:r>
       <w:fldChar w:fldCharType="end"/>
@@ -9870,7 +9805,7 @@
 </file>
 
 <file path=customXml/itemProps1.xml><?xml version="1.0" encoding="utf-8"?>
-<ds:datastoreItem xmlns:ds="http://schemas.openxmlformats.org/officeDocument/2006/customXml" ds:itemID="{FF53298F-3611-4757-AF4C-C230E0DE75A4}">
+<ds:datastoreItem xmlns:ds="http://schemas.openxmlformats.org/officeDocument/2006/customXml" ds:itemID="{54AA8475-5A1C-4ED5-8D16-CA35D8D8D93E}">
   <ds:schemaRefs>
     <ds:schemaRef ds:uri="http://schemas.openxmlformats.org/officeDocument/2006/bibliography"/>
   </ds:schemaRefs>
